--- a/Words/Collocations.docx
+++ b/Words/Collocations.docx
@@ -5,24 +5,57 @@
     <w:p>
       <w:pPr>
         <w:rPr>
-          <w:rFonts w:hint="eastAsia"/>
+          <w:rFonts w:ascii="Times New Roman" w:hAnsi="Times New Roman" w:cs="Times New Roman"/>
+          <w:sz w:val="24"/>
         </w:rPr>
       </w:pPr>
       <w:r>
         <w:rPr>
-          <w:rFonts w:hint="eastAsia"/>
+          <w:rFonts w:ascii="Times New Roman" w:hAnsi="Times New Roman" w:cs="Times New Roman"/>
+          <w:sz w:val="24"/>
         </w:rPr>
         <w:t>build familarity</w:t>
       </w:r>
     </w:p>
     <w:p>
+      <w:pPr>
+        <w:rPr>
+          <w:rFonts w:ascii="Times New Roman" w:hAnsi="Times New Roman" w:cs="Times New Roman"/>
+          <w:sz w:val="24"/>
+        </w:rPr>
+      </w:pPr>
       <w:r>
         <w:rPr>
-          <w:rFonts w:hint="eastAsia"/>
+          <w:rFonts w:ascii="Times New Roman" w:hAnsi="Times New Roman" w:cs="Times New Roman"/>
+          <w:sz w:val="24"/>
         </w:rPr>
         <w:t>develop techniques</w:t>
       </w:r>
+    </w:p>
+    <w:p>
+      <w:pPr>
+        <w:rPr>
+          <w:rFonts w:ascii="Times New Roman" w:hAnsi="Times New Roman" w:cs="Times New Roman"/>
+          <w:sz w:val="24"/>
+        </w:rPr>
+      </w:pPr>
       <w:bookmarkStart w:id="0" w:name="_GoBack"/>
+      <w:r>
+        <w:rPr>
+          <w:rFonts w:ascii="Times New Roman" w:hAnsi="Times New Roman" w:cs="Times New Roman"/>
+          <w:b/>
+          <w:sz w:val="24"/>
+        </w:rPr>
+        <w:t>refrsher course</w:t>
+      </w:r>
+      <w:r>
+        <w:rPr>
+          <w:rFonts w:ascii="Times New Roman" w:hAnsi="Times New Roman" w:cs="Times New Roman" w:hint="eastAsia"/>
+          <w:sz w:val="24"/>
+        </w:rPr>
+        <w:br/>
+        <w:t>[n.] a short period of training to imporve your skills or to teach you about new ideas and developments about your job.</w:t>
+      </w:r>
       <w:bookmarkEnd w:id="0"/>
     </w:p>
     <w:sectPr>

--- a/Words/Collocations.docx
+++ b/Words/Collocations.docx
@@ -6,12 +6,14 @@
       <w:pPr>
         <w:rPr>
           <w:rFonts w:ascii="Times New Roman" w:hAnsi="Times New Roman" w:cs="Times New Roman"/>
+          <w:b/>
           <w:sz w:val="24"/>
         </w:rPr>
       </w:pPr>
       <w:r>
         <w:rPr>
           <w:rFonts w:ascii="Times New Roman" w:hAnsi="Times New Roman" w:cs="Times New Roman"/>
+          <w:b/>
           <w:sz w:val="24"/>
         </w:rPr>
         <w:t>build familarity</w:t>
@@ -21,12 +23,14 @@
       <w:pPr>
         <w:rPr>
           <w:rFonts w:ascii="Times New Roman" w:hAnsi="Times New Roman" w:cs="Times New Roman"/>
+          <w:b/>
           <w:sz w:val="24"/>
         </w:rPr>
       </w:pPr>
       <w:r>
         <w:rPr>
           <w:rFonts w:ascii="Times New Roman" w:hAnsi="Times New Roman" w:cs="Times New Roman"/>
+          <w:b/>
           <w:sz w:val="24"/>
         </w:rPr>
         <w:t>develop techniques</w:t>
@@ -35,11 +39,10 @@
     <w:p>
       <w:pPr>
         <w:rPr>
-          <w:rFonts w:ascii="Times New Roman" w:hAnsi="Times New Roman" w:cs="Times New Roman"/>
+          <w:rFonts w:ascii="Times New Roman" w:hAnsi="Times New Roman" w:cs="Times New Roman" w:hint="eastAsia"/>
           <w:sz w:val="24"/>
         </w:rPr>
       </w:pPr>
-      <w:bookmarkStart w:id="0" w:name="_GoBack"/>
       <w:r>
         <w:rPr>
           <w:rFonts w:ascii="Times New Roman" w:hAnsi="Times New Roman" w:cs="Times New Roman"/>
@@ -56,7 +59,49 @@
         <w:br/>
         <w:t>[n.] a short period of training to imporve your skills or to teach you about new ideas and developments about your job.</w:t>
       </w:r>
+    </w:p>
+    <w:p>
+      <w:pPr>
+        <w:rPr>
+          <w:rFonts w:ascii="Times New Roman" w:hAnsi="Times New Roman" w:cs="Times New Roman"/>
+          <w:b/>
+          <w:sz w:val="24"/>
+        </w:rPr>
+      </w:pPr>
+      <w:r>
+        <w:rPr>
+          <w:rFonts w:ascii="Times New Roman" w:hAnsi="Times New Roman" w:cs="Times New Roman" w:hint="eastAsia"/>
+          <w:b/>
+          <w:sz w:val="24"/>
+        </w:rPr>
+        <w:t>enlarge</w:t>
+      </w:r>
+      <w:r>
+        <w:rPr>
+          <w:rFonts w:ascii="Times New Roman" w:hAnsi="Times New Roman" w:cs="Times New Roman" w:hint="eastAsia"/>
+          <w:b/>
+          <w:sz w:val="24"/>
+        </w:rPr>
+        <w:t>/</w:t>
+      </w:r>
+      <w:bookmarkStart w:id="0" w:name="_GoBack"/>
       <w:bookmarkEnd w:id="0"/>
+      <w:r>
+        <w:rPr>
+          <w:rFonts w:ascii="Times New Roman" w:hAnsi="Times New Roman" w:cs="Times New Roman" w:hint="eastAsia"/>
+          <w:b/>
+          <w:sz w:val="24"/>
+        </w:rPr>
+        <w:t>enrich</w:t>
+      </w:r>
+      <w:r>
+        <w:rPr>
+          <w:rFonts w:ascii="Times New Roman" w:hAnsi="Times New Roman" w:cs="Times New Roman" w:hint="eastAsia"/>
+          <w:b/>
+          <w:sz w:val="24"/>
+        </w:rPr>
+        <w:t xml:space="preserve"> vocabulary.</w:t>
+      </w:r>
     </w:p>
     <w:sectPr>
       <w:pgSz w:w="12240" w:h="15840"/>

--- a/Words/Collocations.docx
+++ b/Words/Collocations.docx
@@ -1,6 +1,6 @@
 
 <file path=word/document.xml><?xml version="1.0" encoding="utf-8"?>
-<w:document xmlns:wpc="http://schemas.microsoft.com/office/word/2010/wordprocessingCanvas" xmlns:mc="http://schemas.openxmlformats.org/markup-compatibility/2006" xmlns:o="urn:schemas-microsoft-com:office:office" xmlns:r="http://schemas.openxmlformats.org/officeDocument/2006/relationships" xmlns:m="http://schemas.openxmlformats.org/officeDocument/2006/math" xmlns:v="urn:schemas-microsoft-com:vml" xmlns:wp14="http://schemas.microsoft.com/office/word/2010/wordprocessingDrawing" xmlns:wp="http://schemas.openxmlformats.org/drawingml/2006/wordprocessingDrawing" xmlns:w10="urn:schemas-microsoft-com:office:word" xmlns:w="http://schemas.openxmlformats.org/wordprocessingml/2006/main" xmlns:w14="http://schemas.microsoft.com/office/word/2010/wordml" xmlns:wpg="http://schemas.microsoft.com/office/word/2010/wordprocessingGroup" xmlns:wpi="http://schemas.microsoft.com/office/word/2010/wordprocessingInk" xmlns:wne="http://schemas.microsoft.com/office/word/2006/wordml" xmlns:wps="http://schemas.microsoft.com/office/word/2010/wordprocessingShape" mc:Ignorable="w14 wp14">
+<w:document xmlns:ve="http://schemas.openxmlformats.org/markup-compatibility/2006" xmlns:o="urn:schemas-microsoft-com:office:office" xmlns:r="http://schemas.openxmlformats.org/officeDocument/2006/relationships" xmlns:m="http://schemas.openxmlformats.org/officeDocument/2006/math" xmlns:v="urn:schemas-microsoft-com:vml" xmlns:wp="http://schemas.openxmlformats.org/drawingml/2006/wordprocessingDrawing" xmlns:w10="urn:schemas-microsoft-com:office:word" xmlns:w="http://schemas.openxmlformats.org/wordprocessingml/2006/main" xmlns:wne="http://schemas.microsoft.com/office/word/2006/wordml">
   <w:body>
     <w:p>
       <w:pPr>
@@ -39,7 +39,7 @@
     <w:p>
       <w:pPr>
         <w:rPr>
-          <w:rFonts w:ascii="Times New Roman" w:hAnsi="Times New Roman" w:cs="Times New Roman" w:hint="eastAsia"/>
+          <w:rFonts w:ascii="Times New Roman" w:hAnsi="Times New Roman" w:cs="Times New Roman"/>
           <w:sz w:val="24"/>
         </w:rPr>
       </w:pPr>
@@ -63,7 +63,7 @@
     <w:p>
       <w:pPr>
         <w:rPr>
-          <w:rFonts w:ascii="Times New Roman" w:hAnsi="Times New Roman" w:cs="Times New Roman"/>
+          <w:rFonts w:ascii="Times New Roman" w:hAnsi="Times New Roman" w:cs="Times New Roman" w:hint="eastAsia"/>
           <w:b/>
           <w:sz w:val="24"/>
         </w:rPr>
@@ -101,6 +101,55 @@
           <w:sz w:val="24"/>
         </w:rPr>
         <w:t xml:space="preserve"> vocabulary.</w:t>
+      </w:r>
+    </w:p>
+    <w:p>
+      <w:pPr>
+        <w:rPr>
+          <w:rFonts w:ascii="Times New Roman" w:hAnsi="Times New Roman" w:cs="Times New Roman"/>
+          <w:b/>
+          <w:sz w:val="24"/>
+        </w:rPr>
+      </w:pPr>
+      <w:r>
+        <w:rPr>
+          <w:rFonts w:ascii="Times New Roman" w:hAnsi="Times New Roman" w:cs="Times New Roman" w:hint="eastAsia"/>
+          <w:b/>
+          <w:sz w:val="24"/>
+        </w:rPr>
+        <w:t>make a profit : (</w:t>
+      </w:r>
+      <w:r>
+        <w:rPr>
+          <w:rFonts w:ascii="Times New Roman" w:hAnsi="Times New Roman" w:cs="Times New Roman" w:hint="eastAsia"/>
+          <w:i/>
+          <w:sz w:val="24"/>
+        </w:rPr>
+        <w:t>anto</w:t>
+      </w:r>
+      <w:r>
+        <w:rPr>
+          <w:rFonts w:ascii="Times New Roman" w:hAnsi="Times New Roman" w:cs="Times New Roman" w:hint="eastAsia"/>
+          <w:i/>
+          <w:sz w:val="24"/>
+        </w:rPr>
+        <w:t>nym</w:t>
+      </w:r>
+      <w:r>
+        <w:rPr>
+          <w:rFonts w:ascii="Times New Roman" w:hAnsi="Times New Roman" w:cs="Times New Roman" w:hint="eastAsia"/>
+          <w:b/>
+          <w:sz w:val="24"/>
+        </w:rPr>
+        <w:t>)</w:t>
+      </w:r>
+      <w:r>
+        <w:rPr>
+          <w:rFonts w:ascii="Times New Roman" w:hAnsi="Times New Roman" w:cs="Times New Roman" w:hint="eastAsia"/>
+          <w:b/>
+          <w:sz w:val="24"/>
+        </w:rPr>
+        <w:t xml:space="preserve"> make a loss</w:t>
       </w:r>
     </w:p>
     <w:sectPr>
@@ -114,7 +163,7 @@
 </file>
 
 <file path=word/endnotes.xml><?xml version="1.0" encoding="utf-8"?>
-<w:endnotes xmlns:wpc="http://schemas.microsoft.com/office/word/2010/wordprocessingCanvas" xmlns:mc="http://schemas.openxmlformats.org/markup-compatibility/2006" xmlns:o="urn:schemas-microsoft-com:office:office" xmlns:r="http://schemas.openxmlformats.org/officeDocument/2006/relationships" xmlns:m="http://schemas.openxmlformats.org/officeDocument/2006/math" xmlns:v="urn:schemas-microsoft-com:vml" xmlns:wp14="http://schemas.microsoft.com/office/word/2010/wordprocessingDrawing" xmlns:wp="http://schemas.openxmlformats.org/drawingml/2006/wordprocessingDrawing" xmlns:w10="urn:schemas-microsoft-com:office:word" xmlns:w="http://schemas.openxmlformats.org/wordprocessingml/2006/main" xmlns:w14="http://schemas.microsoft.com/office/word/2010/wordml" xmlns:wpg="http://schemas.microsoft.com/office/word/2010/wordprocessingGroup" xmlns:wpi="http://schemas.microsoft.com/office/word/2010/wordprocessingInk" xmlns:wne="http://schemas.microsoft.com/office/word/2006/wordml" xmlns:wps="http://schemas.microsoft.com/office/word/2010/wordprocessingShape" mc:Ignorable="w14 wp14">
+<w:endnotes xmlns:ve="http://schemas.openxmlformats.org/markup-compatibility/2006" xmlns:o="urn:schemas-microsoft-com:office:office" xmlns:r="http://schemas.openxmlformats.org/officeDocument/2006/relationships" xmlns:m="http://schemas.openxmlformats.org/officeDocument/2006/math" xmlns:v="urn:schemas-microsoft-com:vml" xmlns:wp="http://schemas.openxmlformats.org/drawingml/2006/wordprocessingDrawing" xmlns:w10="urn:schemas-microsoft-com:office:word" xmlns:w="http://schemas.openxmlformats.org/wordprocessingml/2006/main" xmlns:wne="http://schemas.microsoft.com/office/word/2006/wordml">
   <w:endnote w:type="separator" w:id="-1">
     <w:p>
       <w:pPr>
@@ -139,7 +188,7 @@
 </file>
 
 <file path=word/footnotes.xml><?xml version="1.0" encoding="utf-8"?>
-<w:footnotes xmlns:wpc="http://schemas.microsoft.com/office/word/2010/wordprocessingCanvas" xmlns:mc="http://schemas.openxmlformats.org/markup-compatibility/2006" xmlns:o="urn:schemas-microsoft-com:office:office" xmlns:r="http://schemas.openxmlformats.org/officeDocument/2006/relationships" xmlns:m="http://schemas.openxmlformats.org/officeDocument/2006/math" xmlns:v="urn:schemas-microsoft-com:vml" xmlns:wp14="http://schemas.microsoft.com/office/word/2010/wordprocessingDrawing" xmlns:wp="http://schemas.openxmlformats.org/drawingml/2006/wordprocessingDrawing" xmlns:w10="urn:schemas-microsoft-com:office:word" xmlns:w="http://schemas.openxmlformats.org/wordprocessingml/2006/main" xmlns:w14="http://schemas.microsoft.com/office/word/2010/wordml" xmlns:wpg="http://schemas.microsoft.com/office/word/2010/wordprocessingGroup" xmlns:wpi="http://schemas.microsoft.com/office/word/2010/wordprocessingInk" xmlns:wne="http://schemas.microsoft.com/office/word/2006/wordml" xmlns:wps="http://schemas.microsoft.com/office/word/2010/wordprocessingShape" mc:Ignorable="w14 wp14">
+<w:footnotes xmlns:ve="http://schemas.openxmlformats.org/markup-compatibility/2006" xmlns:o="urn:schemas-microsoft-com:office:office" xmlns:r="http://schemas.openxmlformats.org/officeDocument/2006/relationships" xmlns:m="http://schemas.openxmlformats.org/officeDocument/2006/math" xmlns:v="urn:schemas-microsoft-com:vml" xmlns:wp="http://schemas.openxmlformats.org/drawingml/2006/wordprocessingDrawing" xmlns:w10="urn:schemas-microsoft-com:office:word" xmlns:w="http://schemas.openxmlformats.org/wordprocessingml/2006/main" xmlns:wne="http://schemas.microsoft.com/office/word/2006/wordml">
   <w:footnote w:type="separator" w:id="-1">
     <w:p>
       <w:pPr>
@@ -164,7 +213,7 @@
 </file>
 
 <file path=word/styles.xml><?xml version="1.0" encoding="utf-8"?>
-<w:styles xmlns:mc="http://schemas.openxmlformats.org/markup-compatibility/2006" xmlns:r="http://schemas.openxmlformats.org/officeDocument/2006/relationships" xmlns:w="http://schemas.openxmlformats.org/wordprocessingml/2006/main" xmlns:w14="http://schemas.microsoft.com/office/word/2010/wordml" mc:Ignorable="w14">
+<w:styles xmlns:r="http://schemas.openxmlformats.org/officeDocument/2006/relationships" xmlns:w="http://schemas.openxmlformats.org/wordprocessingml/2006/main">
   <w:docDefaults>
     <w:rPrDefault>
       <w:rPr>
@@ -322,6 +371,7 @@
   <w:style w:type="paragraph" w:default="1" w:styleId="a">
     <w:name w:val="Normal"/>
     <w:qFormat/>
+    <w:rsid w:val="0035733D"/>
   </w:style>
   <w:style w:type="character" w:default="1" w:styleId="a0">
     <w:name w:val="Default Paragraph Font"/>
@@ -334,6 +384,7 @@
     <w:uiPriority w:val="99"/>
     <w:semiHidden/>
     <w:unhideWhenUsed/>
+    <w:qFormat/>
     <w:tblPr>
       <w:tblInd w:w="0" w:type="dxa"/>
       <w:tblCellMar>
